--- a/VisualSort/Relatório.docx
+++ b/VisualSort/Relatório.docx
@@ -124,17 +124,33 @@
           <w:rStyle w:val="TtulodoLivro"/>
           <w:color w:val="000000" w:themeColor="text1"/>
         </w:rPr>
-        <w:t xml:space="preserve">Relatório sobre o Desenvolvimento do Software Visual </w:t>
-      </w:r>
-      <w:proofErr w:type="spellStart"/>
+        <w:t>Relatório sobre o Des</w:t>
+      </w:r>
       <w:r>
         <w:rPr>
           <w:rStyle w:val="TtulodoLivro"/>
           <w:color w:val="000000" w:themeColor="text1"/>
         </w:rPr>
+        <w:t xml:space="preserve">envolvimento do Software </w:t>
+      </w:r>
+      <w:proofErr w:type="spellStart"/>
+      <w:proofErr w:type="gramStart"/>
+      <w:r>
+        <w:rPr>
+          <w:rStyle w:val="TtulodoLivro"/>
+          <w:color w:val="000000" w:themeColor="text1"/>
+        </w:rPr>
+        <w:t>Visual</w:t>
+      </w:r>
+      <w:r>
+        <w:rPr>
+          <w:rStyle w:val="TtulodoLivro"/>
+          <w:color w:val="000000" w:themeColor="text1"/>
+        </w:rPr>
         <w:t>Sort</w:t>
       </w:r>
       <w:proofErr w:type="spellEnd"/>
+      <w:proofErr w:type="gramEnd"/>
     </w:p>
     <w:p/>
     <w:p/>
@@ -158,7 +174,7 @@
         <w:jc w:val="center"/>
       </w:pPr>
       <w:r>
-        <w:t xml:space="preserve">Cristiano M. D. </w:t>
+        <w:t xml:space="preserve">Cristiano R. M. </w:t>
       </w:r>
       <w:proofErr w:type="spellStart"/>
       <w:r>
@@ -166,7 +182,13 @@
       </w:r>
       <w:proofErr w:type="spellEnd"/>
       <w:r>
-        <w:t xml:space="preserve"> ()</w:t>
+        <w:t xml:space="preserve"> (</w:t>
+      </w:r>
+      <w:r>
+        <w:t>220496</w:t>
+      </w:r>
+      <w:r>
+        <w:t>)</w:t>
       </w:r>
     </w:p>
     <w:p>
@@ -430,7 +452,6 @@
       </w:r>
     </w:p>
     <w:p/>
-    <w:p/>
     <w:p>
       <w:pPr>
         <w:pStyle w:val="Ttulo5"/>
@@ -517,7 +538,6 @@
         <w:t>Linguagem de Programação, Frameworks e outros códigos.</w:t>
       </w:r>
     </w:p>
-    <w:p/>
     <w:p>
       <w:pPr>
         <w:pStyle w:val="Ttulo5"/>
@@ -567,6 +587,21 @@
     </w:p>
     <w:p>
       <w:pPr>
+        <w:ind w:left="360"/>
+      </w:pPr>
+    </w:p>
+    <w:p>
+      <w:pPr>
+        <w:ind w:left="360"/>
+      </w:pPr>
+    </w:p>
+    <w:p>
+      <w:pPr>
+        <w:ind w:left="360"/>
+      </w:pPr>
+    </w:p>
+    <w:p>
+      <w:pPr>
         <w:pStyle w:val="Ttulo5"/>
         <w:numPr>
           <w:ilvl w:val="3"/>
@@ -580,6 +615,7 @@
         <w:rPr>
           <w:b/>
         </w:rPr>
+        <w:lastRenderedPageBreak/>
         <w:t>Frameworks Utilizados</w:t>
       </w:r>
     </w:p>
@@ -593,7 +629,6 @@
         <w:ind w:left="360"/>
       </w:pPr>
       <w:r>
-        <w:lastRenderedPageBreak/>
         <w:t>O único Framework utilizado foi o XNA, da Microsoft. Embora seja uma ferramenta desenvolvida e utilizada para Jogos, o XNA ofereceu uma ótima plataforma para construir o programa, sem precisar se preocupar com aspectos mais técnicos e de baixo nível, principalmente na parte gráfica</w:t>
       </w:r>
       <w:r>
@@ -728,7 +763,7 @@
         <w:t xml:space="preserve"> </w:t>
       </w:r>
       <w:r>
-        <w:t xml:space="preserve">Conferências atendidas, Artigos, </w:t>
+        <w:t xml:space="preserve">Conferências, Artigos, </w:t>
       </w:r>
       <w:r>
         <w:t>Capítulos d</w:t>
@@ -742,7 +777,15 @@
         <w:ind w:left="705"/>
       </w:pPr>
       <w:r>
-        <w:t>1.2.3.2</w:t>
+        <w:t>1.2.3.2. Permite a pesquisa de qualquer elemento de qualquer tipo por palavra chave e nome.</w:t>
+      </w:r>
+    </w:p>
+    <w:p>
+      <w:pPr>
+        <w:ind w:left="705"/>
+      </w:pPr>
+      <w:r>
+        <w:t>1.2.3.3</w:t>
       </w:r>
       <w:r>
         <w:t xml:space="preserve">. </w:t>
@@ -763,40 +806,53 @@
     <w:p>
       <w:pPr>
         <w:ind w:left="705"/>
-      </w:pPr>
-      <w:r>
-        <w:t>1.2.3.3</w:t>
+        <w:rPr>
+          <w:u w:val="single"/>
+        </w:rPr>
+      </w:pPr>
+      <w:r>
+        <w:t>1.2.3.4</w:t>
       </w:r>
       <w:r>
         <w:t xml:space="preserve">. </w:t>
       </w:r>
       <w:r>
-        <w:t xml:space="preserve">Permite a pesquisa </w:t>
-      </w:r>
-      <w:r>
-        <w:t xml:space="preserve">de </w:t>
-      </w:r>
-      <w:r>
-        <w:t xml:space="preserve">elementos com dados adicionais, como palavras-chave, ano de publicação, idioma, nacionalidade, </w:t>
-      </w:r>
-      <w:r>
-        <w:t>entre outros.</w:t>
+        <w:t>Permite a organização de Artigos por Pesquisador por</w:t>
+      </w:r>
+      <w:r>
+        <w:t xml:space="preserve"> Ano de Publicação.</w:t>
       </w:r>
     </w:p>
     <w:p>
       <w:pPr>
         <w:ind w:left="705"/>
       </w:pPr>
+      <w:r>
+        <w:t>1.2.3.5</w:t>
+      </w:r>
+      <w:r>
+        <w:t>. Faz</w:t>
+      </w:r>
+      <w:r>
+        <w:t xml:space="preserve"> a listagem alfabética dos Pesquisadores de um Artigo qualquer.</w:t>
+      </w:r>
     </w:p>
     <w:p>
       <w:pPr>
         <w:ind w:left="705"/>
       </w:pPr>
-    </w:p>
-    <w:p>
-      <w:pPr>
-        <w:ind w:left="705"/>
-      </w:pPr>
+      <w:r>
+        <w:t>1.2.3.6</w:t>
+      </w:r>
+      <w:r>
+        <w:t>. Mostra informações</w:t>
+      </w:r>
+      <w:r>
+        <w:t xml:space="preserve"> adicionais referentes a</w:t>
+      </w:r>
+      <w:r>
+        <w:t xml:space="preserve"> cada elemento, se estiver disponível.</w:t>
+      </w:r>
     </w:p>
     <w:p>
       <w:pPr>
@@ -1185,11 +1241,14 @@
       </w:r>
       <w:proofErr w:type="spellEnd"/>
       <w:r>
-        <w:t xml:space="preserve">; ISSN para a procura do </w:t>
-      </w:r>
-      <w:proofErr w:type="gramStart"/>
-      <w:r>
-        <w:t>QUALIS</w:t>
+        <w:t>; ISSN para a procura do QUALIS</w:t>
+      </w:r>
+      <w:r>
+        <w:t xml:space="preserve"> (caso seja Aplicável</w:t>
+      </w:r>
+      <w:proofErr w:type="gramStart"/>
+      <w:r>
+        <w:t>)</w:t>
       </w:r>
       <w:proofErr w:type="gramEnd"/>
     </w:p>
@@ -1198,8 +1257,31 @@
         <w:pStyle w:val="SemEspaamento"/>
         <w:ind w:left="708"/>
       </w:pPr>
-      <w:r>
-        <w:t xml:space="preserve">Periódico: </w:t>
+      <w:proofErr w:type="spellStart"/>
+      <w:proofErr w:type="gramStart"/>
+      <w:r>
+        <w:t>PeriodicoOuConferencia</w:t>
+      </w:r>
+      <w:proofErr w:type="spellEnd"/>
+      <w:proofErr w:type="gramEnd"/>
+      <w:r>
+        <w:t>: Nome do periódico ou conferência que pertence</w:t>
+      </w:r>
+    </w:p>
+    <w:p>
+      <w:pPr>
+        <w:pStyle w:val="SemEspaamento"/>
+        <w:ind w:left="708"/>
+      </w:pPr>
+      <w:proofErr w:type="spellStart"/>
+      <w:proofErr w:type="gramStart"/>
+      <w:r>
+        <w:t>MeioDivulgação</w:t>
+      </w:r>
+      <w:proofErr w:type="spellEnd"/>
+      <w:proofErr w:type="gramEnd"/>
+      <w:r>
+        <w:t xml:space="preserve">: </w:t>
       </w:r>
       <w:proofErr w:type="spellStart"/>
       <w:r>
@@ -1207,23 +1289,40 @@
       </w:r>
       <w:proofErr w:type="spellEnd"/>
       <w:r>
-        <w:t xml:space="preserve">; periódico onde foi </w:t>
-      </w:r>
-      <w:proofErr w:type="gramStart"/>
-      <w:r>
-        <w:t>publicado</w:t>
-      </w:r>
-      <w:proofErr w:type="gramEnd"/>
+        <w:t>; o meio de divulgação do artigo</w:t>
+      </w:r>
     </w:p>
     <w:p>
       <w:pPr>
         <w:pStyle w:val="SemEspaamento"/>
         <w:ind w:left="708"/>
       </w:pPr>
-      <w:proofErr w:type="spellStart"/>
-      <w:proofErr w:type="gramStart"/>
-      <w:r>
-        <w:t>MeioDivulgação</w:t>
+      <w:r>
+        <w:t xml:space="preserve">Idioma: </w:t>
+      </w:r>
+      <w:proofErr w:type="spellStart"/>
+      <w:r>
+        <w:t>string</w:t>
+      </w:r>
+      <w:proofErr w:type="spellEnd"/>
+      <w:r>
+        <w:t xml:space="preserve">; </w:t>
+      </w:r>
+      <w:proofErr w:type="gramStart"/>
+      <w:r>
+        <w:t>Idioma</w:t>
+      </w:r>
+      <w:proofErr w:type="gramEnd"/>
+    </w:p>
+    <w:p>
+      <w:pPr>
+        <w:pStyle w:val="SemEspaamento"/>
+        <w:ind w:left="708"/>
+      </w:pPr>
+      <w:proofErr w:type="spellStart"/>
+      <w:proofErr w:type="gramStart"/>
+      <w:r>
+        <w:t>AnoPublicação</w:t>
       </w:r>
       <w:proofErr w:type="spellEnd"/>
       <w:proofErr w:type="gramEnd"/>
@@ -1232,11 +1331,42 @@
       </w:r>
       <w:proofErr w:type="spellStart"/>
       <w:r>
+        <w:t>int</w:t>
+      </w:r>
+      <w:proofErr w:type="spellEnd"/>
+      <w:r>
+        <w:t>; Ano de publicação</w:t>
+      </w:r>
+    </w:p>
+    <w:p>
+      <w:pPr>
+        <w:pStyle w:val="SemEspaamento"/>
+        <w:ind w:left="708"/>
+      </w:pPr>
+      <w:r>
+        <w:t>Natureza</w:t>
+      </w:r>
+      <w:r>
+        <w:t xml:space="preserve">: </w:t>
+      </w:r>
+      <w:proofErr w:type="spellStart"/>
+      <w:r>
         <w:t>string</w:t>
       </w:r>
       <w:proofErr w:type="spellEnd"/>
       <w:r>
-        <w:t>; o meio de divulgação do artigo</w:t>
+        <w:t>; n</w:t>
+      </w:r>
+      <w:r>
+        <w:t>atureza do artigo (</w:t>
+      </w:r>
+      <w:proofErr w:type="gramStart"/>
+      <w:r>
+        <w:t>Completo, Estendido</w:t>
+      </w:r>
+      <w:proofErr w:type="gramEnd"/>
+      <w:r>
+        <w:t xml:space="preserve"> ou Resumo)</w:t>
       </w:r>
     </w:p>
     <w:p>
@@ -1244,8 +1374,70 @@
         <w:pStyle w:val="SemEspaamento"/>
         <w:ind w:left="708"/>
       </w:pPr>
-      <w:r>
-        <w:t xml:space="preserve">Idioma: </w:t>
+      <w:proofErr w:type="spellStart"/>
+      <w:proofErr w:type="gramStart"/>
+      <w:r>
+        <w:t>PalavrasChave</w:t>
+      </w:r>
+      <w:proofErr w:type="spellEnd"/>
+      <w:proofErr w:type="gramEnd"/>
+      <w:r>
+        <w:t xml:space="preserve">: lista de </w:t>
+      </w:r>
+      <w:proofErr w:type="spellStart"/>
+      <w:r>
+        <w:t>strings</w:t>
+      </w:r>
+      <w:proofErr w:type="spellEnd"/>
+      <w:r>
+        <w:t>; palavras-chave para fácil pesquisa</w:t>
+      </w:r>
+    </w:p>
+    <w:p>
+      <w:pPr>
+        <w:pStyle w:val="SemEspaamento"/>
+        <w:ind w:left="708"/>
+      </w:pPr>
+    </w:p>
+    <w:p>
+      <w:pPr>
+        <w:pStyle w:val="SemEspaamento"/>
+        <w:ind w:left="708"/>
+      </w:pPr>
+    </w:p>
+    <w:p>
+      <w:pPr>
+        <w:pStyle w:val="SemEspaamento"/>
+        <w:ind w:left="708"/>
+      </w:pPr>
+    </w:p>
+    <w:p>
+      <w:pPr>
+        <w:pStyle w:val="SemEspaamento"/>
+        <w:ind w:left="360"/>
+        <w:rPr>
+          <w:b/>
+        </w:rPr>
+      </w:pPr>
+      <w:proofErr w:type="spellStart"/>
+      <w:proofErr w:type="gramStart"/>
+      <w:r>
+        <w:rPr>
+          <w:b/>
+        </w:rPr>
+        <w:lastRenderedPageBreak/>
+        <w:t>TFPeriódico</w:t>
+      </w:r>
+      <w:proofErr w:type="spellEnd"/>
+      <w:proofErr w:type="gramEnd"/>
+    </w:p>
+    <w:p>
+      <w:pPr>
+        <w:pStyle w:val="SemEspaamento"/>
+        <w:ind w:firstLine="708"/>
+      </w:pPr>
+      <w:r>
+        <w:t xml:space="preserve">Nome: </w:t>
       </w:r>
       <w:proofErr w:type="spellStart"/>
       <w:r>
@@ -1253,48 +1445,21 @@
       </w:r>
       <w:proofErr w:type="spellEnd"/>
       <w:r>
-        <w:t xml:space="preserve">; </w:t>
-      </w:r>
-      <w:proofErr w:type="gramStart"/>
-      <w:r>
-        <w:t>Idioma</w:t>
-      </w:r>
-      <w:proofErr w:type="gramEnd"/>
-    </w:p>
-    <w:p>
-      <w:pPr>
-        <w:pStyle w:val="SemEspaamento"/>
-        <w:ind w:left="708"/>
-      </w:pPr>
-      <w:proofErr w:type="spellStart"/>
-      <w:proofErr w:type="gramStart"/>
-      <w:r>
-        <w:t>AnoPublicação</w:t>
-      </w:r>
-      <w:proofErr w:type="spellEnd"/>
-      <w:proofErr w:type="gramEnd"/>
-      <w:r>
-        <w:t xml:space="preserve">: </w:t>
-      </w:r>
-      <w:proofErr w:type="spellStart"/>
-      <w:r>
-        <w:t>int</w:t>
-      </w:r>
-      <w:proofErr w:type="spellEnd"/>
-      <w:r>
-        <w:t>; Ano de publicação</w:t>
-      </w:r>
-    </w:p>
-    <w:p>
-      <w:pPr>
-        <w:pStyle w:val="SemEspaamento"/>
-        <w:ind w:left="708"/>
-      </w:pPr>
-      <w:r>
-        <w:t>Natureza</w:t>
-      </w:r>
-      <w:r>
-        <w:t xml:space="preserve">: </w:t>
+        <w:t xml:space="preserve">; nome do </w:t>
+      </w:r>
+      <w:proofErr w:type="gramStart"/>
+      <w:r>
+        <w:t>periódico</w:t>
+      </w:r>
+      <w:proofErr w:type="gramEnd"/>
+    </w:p>
+    <w:p>
+      <w:pPr>
+        <w:pStyle w:val="SemEspaamento"/>
+        <w:ind w:firstLine="708"/>
+      </w:pPr>
+      <w:r>
+        <w:t xml:space="preserve">ISSN: </w:t>
       </w:r>
       <w:proofErr w:type="spellStart"/>
       <w:r>
@@ -1302,61 +1467,15 @@
       </w:r>
       <w:proofErr w:type="spellEnd"/>
       <w:r>
-        <w:t>; n</w:t>
-      </w:r>
-      <w:r>
-        <w:t>atureza do artigo (</w:t>
-      </w:r>
-      <w:proofErr w:type="gramStart"/>
-      <w:r>
-        <w:t>Completo, Estendido</w:t>
-      </w:r>
-      <w:proofErr w:type="gramEnd"/>
-      <w:r>
-        <w:t xml:space="preserve"> ou Resumo)</w:t>
-      </w:r>
-    </w:p>
-    <w:p>
-      <w:pPr>
-        <w:pStyle w:val="SemEspaamento"/>
-        <w:ind w:left="708"/>
-      </w:pPr>
-      <w:proofErr w:type="spellStart"/>
-      <w:proofErr w:type="gramStart"/>
-      <w:r>
-        <w:t>PalavrasChave</w:t>
-      </w:r>
-      <w:proofErr w:type="spellEnd"/>
-      <w:proofErr w:type="gramEnd"/>
-      <w:r>
-        <w:t xml:space="preserve">: lista de </w:t>
-      </w:r>
-      <w:proofErr w:type="spellStart"/>
-      <w:r>
-        <w:t>strings</w:t>
-      </w:r>
-      <w:proofErr w:type="spellEnd"/>
-      <w:r>
-        <w:t>; palavras-chave para fácil pesquisa</w:t>
-      </w:r>
-    </w:p>
-    <w:p>
-      <w:pPr>
-        <w:pStyle w:val="SemEspaamento"/>
-        <w:ind w:left="360"/>
-        <w:rPr>
-          <w:b/>
-        </w:rPr>
-      </w:pPr>
-      <w:proofErr w:type="spellStart"/>
-      <w:proofErr w:type="gramStart"/>
-      <w:r>
-        <w:rPr>
-          <w:b/>
-        </w:rPr>
-        <w:t>TFPeriódico</w:t>
-      </w:r>
-      <w:proofErr w:type="spellEnd"/>
+        <w:t>; c</w:t>
+      </w:r>
+      <w:r>
+        <w:t xml:space="preserve">ódigo de </w:t>
+      </w:r>
+      <w:proofErr w:type="gramStart"/>
+      <w:r>
+        <w:t>ISSN</w:t>
+      </w:r>
       <w:proofErr w:type="gramEnd"/>
     </w:p>
     <w:p>
@@ -1364,56 +1483,8 @@
         <w:pStyle w:val="SemEspaamento"/>
         <w:ind w:firstLine="708"/>
       </w:pPr>
-      <w:r>
-        <w:t xml:space="preserve">Nome: </w:t>
-      </w:r>
-      <w:proofErr w:type="spellStart"/>
-      <w:r>
-        <w:t>string</w:t>
-      </w:r>
-      <w:proofErr w:type="spellEnd"/>
-      <w:r>
-        <w:t xml:space="preserve">; nome do </w:t>
-      </w:r>
-      <w:proofErr w:type="gramStart"/>
-      <w:r>
-        <w:t>periódico</w:t>
-      </w:r>
-      <w:proofErr w:type="gramEnd"/>
-    </w:p>
-    <w:p>
-      <w:pPr>
-        <w:pStyle w:val="SemEspaamento"/>
-        <w:ind w:firstLine="708"/>
-      </w:pPr>
-      <w:r>
-        <w:t xml:space="preserve">ISSN: </w:t>
-      </w:r>
-      <w:proofErr w:type="spellStart"/>
-      <w:r>
-        <w:t>string</w:t>
-      </w:r>
-      <w:proofErr w:type="spellEnd"/>
-      <w:r>
-        <w:t>; c</w:t>
-      </w:r>
-      <w:r>
-        <w:t xml:space="preserve">ódigo de </w:t>
-      </w:r>
-      <w:proofErr w:type="gramStart"/>
-      <w:r>
-        <w:t>ISSN</w:t>
-      </w:r>
-      <w:proofErr w:type="gramEnd"/>
-    </w:p>
-    <w:p>
-      <w:pPr>
-        <w:pStyle w:val="SemEspaamento"/>
-        <w:ind w:firstLine="708"/>
-      </w:pPr>
-      <w:proofErr w:type="spellStart"/>
-      <w:r>
-        <w:lastRenderedPageBreak/>
+      <w:proofErr w:type="spellStart"/>
+      <w:r>
         <w:t>Qualis</w:t>
       </w:r>
       <w:proofErr w:type="spellEnd"/>
@@ -1748,6 +1819,32 @@
       </w:r>
       <w:proofErr w:type="spellEnd"/>
       <w:proofErr w:type="gramEnd"/>
+    </w:p>
+    <w:p>
+      <w:pPr>
+        <w:pStyle w:val="SemEspaamento"/>
+      </w:pPr>
+    </w:p>
+    <w:p>
+      <w:pPr>
+        <w:ind w:left="360"/>
+      </w:pPr>
+      <w:r>
+        <w:t xml:space="preserve">Essas estruturas são salvas em disco com a estrutura nativa do C# </w:t>
+      </w:r>
+      <w:proofErr w:type="spellStart"/>
+      <w:proofErr w:type="gramStart"/>
+      <w:r>
+        <w:rPr>
+          <w:i/>
+        </w:rPr>
+        <w:t>BinaryReader</w:t>
+      </w:r>
+      <w:proofErr w:type="spellEnd"/>
+      <w:proofErr w:type="gramEnd"/>
+      <w:r>
+        <w:t>, que permite guardar e carregar campos em binário.</w:t>
+      </w:r>
     </w:p>
     <w:p>
       <w:pPr>
@@ -2127,6 +2224,7 @@
         <w:pStyle w:val="SemEspaamento"/>
       </w:pPr>
       <w:r>
+        <w:lastRenderedPageBreak/>
         <w:tab/>
         <w:t xml:space="preserve">Ligações: lista de </w:t>
       </w:r>
@@ -2150,6 +2248,16 @@
         <w:tab/>
         <w:t>nodos</w:t>
       </w:r>
+    </w:p>
+    <w:p>
+      <w:pPr>
+        <w:pStyle w:val="SemEspaamento"/>
+      </w:pPr>
+    </w:p>
+    <w:p>
+      <w:pPr>
+        <w:pStyle w:val="SemEspaamento"/>
+      </w:pPr>
     </w:p>
     <w:p>
       <w:pPr>
@@ -2231,17 +2339,23 @@
       <w:r>
         <w:tab/>
       </w:r>
-      <w:r>
-        <w:t>Artigo; 3= Periódico; 4= Capítulo; 5= Conferência</w:t>
-      </w:r>
-      <w:r>
-        <w:t>)</w:t>
-      </w:r>
-      <w:proofErr w:type="gramStart"/>
-      <w:r>
-        <w:t>)</w:t>
-      </w:r>
-      <w:proofErr w:type="gramEnd"/>
+      <w:proofErr w:type="gramStart"/>
+      <w:r>
+        <w:t>Artigo</w:t>
+      </w:r>
+      <w:r>
+        <w:t>;</w:t>
+      </w:r>
+      <w:proofErr w:type="gramEnd"/>
+      <w:r>
+        <w:t>2= Livro</w:t>
+      </w:r>
+      <w:r>
+        <w:t>; 3= Periódico; 4= Capítulo; 5= Conferência</w:t>
+      </w:r>
+      <w:r>
+        <w:t>))</w:t>
+      </w:r>
     </w:p>
     <w:p>
       <w:pPr>
@@ -2265,7 +2379,6 @@
         <w:rPr>
           <w:b/>
         </w:rPr>
-        <w:lastRenderedPageBreak/>
         <w:t>TDrawNodo</w:t>
       </w:r>
       <w:proofErr w:type="spellEnd"/>
@@ -2329,8 +2442,9 @@
       </w:r>
     </w:p>
     <w:p>
-      <w:bookmarkStart w:id="0" w:name="_GoBack"/>
-      <w:bookmarkEnd w:id="0"/>
+      <w:pPr>
+        <w:pStyle w:val="SemEspaamento"/>
+      </w:pPr>
     </w:p>
     <w:p>
       <w:pPr>
@@ -2559,7 +2673,26 @@
         <w:ind w:left="360"/>
       </w:pPr>
       <w:r>
-        <w:t xml:space="preserve">Os blocos são salvos em formato binário somente uma vez, quando os dados estão sendo processados. Todas as execuções do programa seguintes que utilizam tais blocos simplesmente carregam os blocos </w:t>
+        <w:t>Os blocos são salvos em formato binário</w:t>
+      </w:r>
+      <w:r>
+        <w:t xml:space="preserve"> (também com o </w:t>
+      </w:r>
+      <w:proofErr w:type="spellStart"/>
+      <w:proofErr w:type="gramStart"/>
+      <w:r>
+        <w:rPr>
+          <w:i/>
+        </w:rPr>
+        <w:t>BinaryReader</w:t>
+      </w:r>
+      <w:proofErr w:type="spellEnd"/>
+      <w:proofErr w:type="gramEnd"/>
+      <w:r>
+        <w:t>)</w:t>
+      </w:r>
+      <w:r>
+        <w:t xml:space="preserve"> somente uma vez, quando os dados estão sendo processados. Todas as execuções do programa seguintes que utilizam tais blocos simplesmente carregam os blocos </w:t>
       </w:r>
       <w:proofErr w:type="spellStart"/>
       <w:r>
@@ -2672,11 +2805,6 @@
       </w:r>
       <w:proofErr w:type="gramEnd"/>
     </w:p>
-    <w:p/>
-    <w:p/>
-    <w:p/>
-    <w:p/>
-    <w:p/>
     <w:p/>
     <w:p/>
     <w:p/>
@@ -2935,6 +3063,9 @@
       <w:r>
         <w:t>ntral, e seu grafo é desenhado.</w:t>
       </w:r>
+      <w:r>
+        <w:t xml:space="preserve"> Nenhum código de terceiros (exceto as funções de desenho do XNA) foi utilizado para o grafo de ligações.</w:t>
+      </w:r>
     </w:p>
     <w:p>
       <w:pPr>
@@ -2956,20 +3087,60 @@
         <w:rPr>
           <w:b/>
         </w:rPr>
-        <w:t>A interface</w:t>
-      </w:r>
-    </w:p>
-    <w:p>
-      <w:pPr>
-        <w:pStyle w:val="SemEspaamento"/>
-      </w:pPr>
-    </w:p>
-    <w:p>
-      <w:pPr>
-        <w:ind w:left="360"/>
-      </w:pPr>
-      <w:r>
-        <w:t xml:space="preserve">A interface (barras laterais) é desenhada a partir da GUI que os próprios desenvolvedores do </w:t>
+        <w:t>A I</w:t>
+      </w:r>
+      <w:r>
+        <w:rPr>
+          <w:b/>
+        </w:rPr>
+        <w:t>nterface</w:t>
+      </w:r>
+    </w:p>
+    <w:p>
+      <w:pPr>
+        <w:pStyle w:val="SemEspaamento"/>
+      </w:pPr>
+    </w:p>
+    <w:p>
+      <w:pPr>
+        <w:ind w:left="360"/>
+      </w:pPr>
+      <w:r>
+        <w:t xml:space="preserve">A </w:t>
+      </w:r>
+      <w:r>
+        <w:t>GUI (</w:t>
+      </w:r>
+      <w:proofErr w:type="spellStart"/>
+      <w:r>
+        <w:rPr>
+          <w:i/>
+        </w:rPr>
+        <w:t>Graphic</w:t>
+      </w:r>
+      <w:proofErr w:type="spellEnd"/>
+      <w:r>
+        <w:rPr>
+          <w:i/>
+        </w:rPr>
+        <w:t xml:space="preserve"> </w:t>
+      </w:r>
+      <w:proofErr w:type="spellStart"/>
+      <w:r>
+        <w:rPr>
+          <w:i/>
+        </w:rPr>
+        <w:t>User</w:t>
+      </w:r>
+      <w:proofErr w:type="spellEnd"/>
+      <w:r>
+        <w:rPr>
+          <w:i/>
+        </w:rPr>
+        <w:t xml:space="preserve"> Interface</w:t>
+      </w:r>
+      <w:r>
+        <w:t xml:space="preserve">) utilizada pelo </w:t>
       </w:r>
       <w:proofErr w:type="spellStart"/>
       <w:proofErr w:type="gramStart"/>
@@ -2979,7 +3150,16 @@
       <w:proofErr w:type="spellEnd"/>
       <w:proofErr w:type="gramEnd"/>
       <w:r>
-        <w:t xml:space="preserve"> criaram, e se dispôs de </w:t>
+        <w:t xml:space="preserve"> foi desenvolvida especificamente para esse trabalho, </w:t>
+      </w:r>
+      <w:r>
+        <w:t xml:space="preserve">se </w:t>
+      </w:r>
+      <w:r>
+        <w:t>dispondo</w:t>
+      </w:r>
+      <w:r>
+        <w:t xml:space="preserve"> de </w:t>
       </w:r>
       <w:proofErr w:type="spellStart"/>
       <w:r>
@@ -3122,6 +3302,9 @@
       <w:r>
         <w:t xml:space="preserve"> com Zoom e Rotação.</w:t>
       </w:r>
+      <w:r>
+        <w:t xml:space="preserve"> </w:t>
+      </w:r>
     </w:p>
     <w:p/>
     <w:p/>
@@ -3145,6 +3328,565 @@
       </w:r>
     </w:p>
     <w:p/>
+    <w:p>
+      <w:pPr>
+        <w:pStyle w:val="Ttulo5"/>
+        <w:numPr>
+          <w:ilvl w:val="1"/>
+          <w:numId w:val="7"/>
+        </w:numPr>
+        <w:rPr>
+          <w:b/>
+        </w:rPr>
+      </w:pPr>
+      <w:r>
+        <w:rPr>
+          <w:b/>
+        </w:rPr>
+        <w:t xml:space="preserve">  Métodos Empregados</w:t>
+      </w:r>
+    </w:p>
+    <w:p>
+      <w:pPr>
+        <w:pStyle w:val="SemEspaamento"/>
+      </w:pPr>
+    </w:p>
+    <w:p>
+      <w:pPr>
+        <w:pStyle w:val="Ttulo5"/>
+        <w:numPr>
+          <w:ilvl w:val="2"/>
+          <w:numId w:val="7"/>
+        </w:numPr>
+        <w:rPr>
+          <w:b/>
+        </w:rPr>
+      </w:pPr>
+      <w:r>
+        <w:rPr>
+          <w:b/>
+        </w:rPr>
+        <w:t>Índices</w:t>
+      </w:r>
+    </w:p>
+    <w:p>
+      <w:pPr>
+        <w:pStyle w:val="SemEspaamento"/>
+      </w:pPr>
+    </w:p>
+    <w:p>
+      <w:pPr>
+        <w:ind w:left="360"/>
+      </w:pPr>
+      <w:r>
+        <w:t xml:space="preserve">O programa é baseado em Índices. As listas que contêm os elementos em si (as chamadas </w:t>
+      </w:r>
+      <w:proofErr w:type="spellStart"/>
+      <w:proofErr w:type="gramStart"/>
+      <w:r>
+        <w:rPr>
+          <w:i/>
+        </w:rPr>
+        <w:t>BigLists</w:t>
+      </w:r>
+      <w:proofErr w:type="spellEnd"/>
+      <w:proofErr w:type="gramEnd"/>
+      <w:r>
+        <w:t>) não possuem uma ordem por alguma chave ou qualquer outra lógica a não ser a de adição (como uma fila). Listas de índices são construídas para organizar esses elementos por qualquer chave ou lógica desejada.</w:t>
+      </w:r>
+    </w:p>
+    <w:p>
+      <w:pPr>
+        <w:ind w:left="360"/>
+      </w:pPr>
+      <w:r>
+        <w:t>Como não há atualização de elementos constantemente, muito mesmo adição de novos, as listas de índices permanecem constantes por toda a execução do programa, logo, o uso de índices é ideal para esse tipo de aplicação.</w:t>
+      </w:r>
+    </w:p>
+    <w:p>
+      <w:pPr>
+        <w:ind w:left="360"/>
+      </w:pPr>
+    </w:p>
+    <w:p>
+      <w:pPr>
+        <w:pStyle w:val="Ttulo5"/>
+        <w:numPr>
+          <w:ilvl w:val="2"/>
+          <w:numId w:val="7"/>
+        </w:numPr>
+        <w:rPr>
+          <w:b/>
+        </w:rPr>
+      </w:pPr>
+      <w:r>
+        <w:rPr>
+          <w:b/>
+        </w:rPr>
+        <w:t>Blocos Indexados</w:t>
+      </w:r>
+    </w:p>
+    <w:p>
+      <w:pPr>
+        <w:pStyle w:val="SemEspaamento"/>
+      </w:pPr>
+    </w:p>
+    <w:p>
+      <w:pPr>
+        <w:ind w:left="360"/>
+      </w:pPr>
+      <w:r>
+        <w:t xml:space="preserve">Os Blocos (usados para salvar informações adicionais sobre cada elemento) são salvos em Disco em Arquivos Indexados, onde cada elemento que fica de fato na memória com informações básicas sabe onde o resto da informação está por meio de uma estrutura especial (o </w:t>
+      </w:r>
+      <w:proofErr w:type="spellStart"/>
+      <w:proofErr w:type="gramStart"/>
+      <w:r>
+        <w:rPr>
+          <w:i/>
+        </w:rPr>
+        <w:t>BPos</w:t>
+      </w:r>
+      <w:proofErr w:type="spellEnd"/>
+      <w:proofErr w:type="gramEnd"/>
+      <w:r>
+        <w:t xml:space="preserve">), que aponta o Bloco e o </w:t>
+      </w:r>
+      <w:r>
+        <w:rPr>
+          <w:i/>
+        </w:rPr>
+        <w:t>Offset</w:t>
+      </w:r>
+      <w:r>
+        <w:t xml:space="preserve"> que o elemento está. </w:t>
+      </w:r>
+      <w:r>
+        <w:t>Isso permite o acesso praticamente instantâneo de qualquer informação sobre qualquer nodo sem ocupar a memória principal para tal fim.</w:t>
+      </w:r>
+    </w:p>
+    <w:p>
+      <w:pPr>
+        <w:ind w:left="360"/>
+      </w:pPr>
+      <w:r>
+        <w:t>Além disso, os Blocos são salvos no disco em rajadas, ou seja, os elementos, ao serem processados pela primeira vez, vão se acumulando em um pequeno buffer de tamanho pré-definido. Quando esse buffer lota, o Bloco inteiro é salvo no disco. Esse número foi calculado de forma a não serem pequenos de mais, formando muitos Blocos para quantidades grandes de elementos</w:t>
+      </w:r>
+      <w:r>
+        <w:t>, mas nem serem grandes o suficiente para atrasar a leitura de algum elemento.</w:t>
+      </w:r>
+    </w:p>
+    <w:p>
+      <w:pPr>
+        <w:ind w:left="360"/>
+      </w:pPr>
+      <w:r>
+        <w:t xml:space="preserve">Essa técnica também, a baixo nível, deixa todos os elementos de um bloco ordenados no Disco, o que possibilita a procura dentro do bloco ser </w:t>
+      </w:r>
+      <w:proofErr w:type="gramStart"/>
+      <w:r>
+        <w:t>sequencial, não serial</w:t>
+      </w:r>
+      <w:proofErr w:type="gramEnd"/>
+      <w:r>
+        <w:t>.</w:t>
+      </w:r>
+    </w:p>
+    <w:p>
+      <w:pPr>
+        <w:ind w:left="360"/>
+      </w:pPr>
+    </w:p>
+    <w:p>
+      <w:pPr>
+        <w:pStyle w:val="Ttulo5"/>
+        <w:numPr>
+          <w:ilvl w:val="2"/>
+          <w:numId w:val="7"/>
+        </w:numPr>
+        <w:rPr>
+          <w:b/>
+        </w:rPr>
+      </w:pPr>
+      <w:r>
+        <w:rPr>
+          <w:b/>
+        </w:rPr>
+        <w:t>Listas Invertidas</w:t>
+      </w:r>
+    </w:p>
+    <w:p>
+      <w:pPr>
+        <w:pStyle w:val="SemEspaamento"/>
+      </w:pPr>
+    </w:p>
+    <w:p>
+      <w:pPr>
+        <w:ind w:left="360"/>
+      </w:pPr>
+      <w:r>
+        <w:t xml:space="preserve">As listas de índices podem (e são) consideradas como listas invertidas, já que cada lista está ordenada de maneira com que os elementos apontados fiquem na ordem desejada, seja por chave primária (nome), ou qualquer outra chave secundária (ISSN, Nacionalidade, </w:t>
+      </w:r>
+      <w:proofErr w:type="spellStart"/>
+      <w:r>
+        <w:t>etc</w:t>
+      </w:r>
+      <w:proofErr w:type="spellEnd"/>
+      <w:r>
+        <w:t>).</w:t>
+      </w:r>
+    </w:p>
+    <w:p>
+      <w:pPr>
+        <w:ind w:left="360"/>
+      </w:pPr>
+    </w:p>
+    <w:p>
+      <w:pPr>
+        <w:pStyle w:val="Ttulo5"/>
+        <w:numPr>
+          <w:ilvl w:val="2"/>
+          <w:numId w:val="7"/>
+        </w:numPr>
+        <w:rPr>
+          <w:b/>
+        </w:rPr>
+      </w:pPr>
+      <w:r>
+        <w:rPr>
+          <w:b/>
+        </w:rPr>
+        <w:lastRenderedPageBreak/>
+        <w:t xml:space="preserve">Distância de Edição de </w:t>
+      </w:r>
+      <w:proofErr w:type="spellStart"/>
+      <w:r>
+        <w:rPr>
+          <w:b/>
+        </w:rPr>
+        <w:t>Strings</w:t>
+      </w:r>
+      <w:proofErr w:type="spellEnd"/>
+    </w:p>
+    <w:p>
+      <w:pPr>
+        <w:pStyle w:val="SemEspaamento"/>
+      </w:pPr>
+    </w:p>
+    <w:p>
+      <w:pPr>
+        <w:ind w:left="360"/>
+      </w:pPr>
+      <w:r>
+        <w:t xml:space="preserve">Os arquivos Lattes XML utilizados como base de dados para o programa usam amplamente o nome como chave primária de ligação entre, por exemplo, um Pesquisador com seu Artigo. Gera-se, então, o problema de saber se um nome é igual a outro, o que, embora </w:t>
+      </w:r>
+      <w:proofErr w:type="gramStart"/>
+      <w:r>
+        <w:t>fácil de se</w:t>
+      </w:r>
+      <w:proofErr w:type="gramEnd"/>
+      <w:r>
+        <w:t xml:space="preserve"> verificar para um humano, é mais difícil para uma máquina. </w:t>
+      </w:r>
+    </w:p>
+    <w:p>
+      <w:pPr>
+        <w:ind w:left="360"/>
+      </w:pPr>
+      <w:r>
+        <w:t xml:space="preserve">O </w:t>
+      </w:r>
+      <w:proofErr w:type="spellStart"/>
+      <w:proofErr w:type="gramStart"/>
+      <w:r>
+        <w:t>VisualSort</w:t>
+      </w:r>
+      <w:proofErr w:type="spellEnd"/>
+      <w:proofErr w:type="gramEnd"/>
+      <w:r>
+        <w:t xml:space="preserve"> verifica padrões básicos como “</w:t>
+      </w:r>
+      <w:r>
+        <w:rPr>
+          <w:i/>
+        </w:rPr>
+        <w:t>Ana Banana Sobrenome</w:t>
+      </w:r>
+      <w:r>
+        <w:t>” com “</w:t>
+      </w:r>
+      <w:r>
+        <w:rPr>
+          <w:i/>
+        </w:rPr>
+        <w:t>AB Sobrenome</w:t>
+      </w:r>
+      <w:r>
+        <w:t>” e “</w:t>
+      </w:r>
+      <w:r>
+        <w:rPr>
+          <w:i/>
+        </w:rPr>
+        <w:t>Sobrenome AB</w:t>
+      </w:r>
+      <w:r>
+        <w:t>”, porém, muitas vezes a diferença está em saber que “</w:t>
+      </w:r>
+      <w:r>
+        <w:rPr>
+          <w:i/>
+        </w:rPr>
+        <w:t>Luiz</w:t>
+      </w:r>
+      <w:r>
+        <w:t>” e “</w:t>
+      </w:r>
+      <w:proofErr w:type="spellStart"/>
+      <w:r>
+        <w:rPr>
+          <w:i/>
+        </w:rPr>
+        <w:t>Luis</w:t>
+      </w:r>
+      <w:proofErr w:type="spellEnd"/>
+      <w:r>
+        <w:t>” podem representar a mesma pessoa.</w:t>
+      </w:r>
+    </w:p>
+    <w:p>
+      <w:pPr>
+        <w:ind w:left="360"/>
+      </w:pPr>
+      <w:r>
+        <w:t xml:space="preserve">Para tal fim, o programa tem </w:t>
+      </w:r>
+      <w:proofErr w:type="gramStart"/>
+      <w:r>
+        <w:t>implementado</w:t>
+      </w:r>
+      <w:proofErr w:type="gramEnd"/>
+      <w:r>
+        <w:t xml:space="preserve"> o algoritmo de Edição de </w:t>
+      </w:r>
+      <w:proofErr w:type="spellStart"/>
+      <w:r>
+        <w:t>Strings</w:t>
+      </w:r>
+      <w:proofErr w:type="spellEnd"/>
+      <w:r>
+        <w:t xml:space="preserve"> (</w:t>
+      </w:r>
+      <w:proofErr w:type="spellStart"/>
+      <w:r>
+        <w:rPr>
+          <w:i/>
+        </w:rPr>
+        <w:t>Edit</w:t>
+      </w:r>
+      <w:proofErr w:type="spellEnd"/>
+      <w:r>
+        <w:rPr>
+          <w:i/>
+        </w:rPr>
+        <w:t xml:space="preserve"> </w:t>
+      </w:r>
+      <w:proofErr w:type="spellStart"/>
+      <w:r>
+        <w:rPr>
+          <w:i/>
+        </w:rPr>
+        <w:t>Distance</w:t>
+      </w:r>
+      <w:proofErr w:type="spellEnd"/>
+      <w:r>
+        <w:t xml:space="preserve">). </w:t>
+      </w:r>
+      <w:r>
+        <w:t>O default é permitir uma Distância de no máximo dois caracteres.</w:t>
+      </w:r>
+    </w:p>
+    <w:p>
+      <w:pPr>
+        <w:ind w:left="360"/>
+      </w:pPr>
+    </w:p>
+    <w:p>
+      <w:pPr>
+        <w:pStyle w:val="Ttulo5"/>
+        <w:numPr>
+          <w:ilvl w:val="2"/>
+          <w:numId w:val="7"/>
+        </w:numPr>
+        <w:rPr>
+          <w:b/>
+        </w:rPr>
+      </w:pPr>
+      <w:proofErr w:type="spellStart"/>
+      <w:r>
+        <w:rPr>
+          <w:b/>
+        </w:rPr>
+        <w:t>Tokenização</w:t>
+      </w:r>
+      <w:proofErr w:type="spellEnd"/>
+    </w:p>
+    <w:p>
+      <w:pPr>
+        <w:pStyle w:val="SemEspaamento"/>
+      </w:pPr>
+    </w:p>
+    <w:p>
+      <w:pPr>
+        <w:ind w:left="360"/>
+      </w:pPr>
+      <w:r>
+        <w:t xml:space="preserve">Também para o fim de comparação de </w:t>
+      </w:r>
+      <w:proofErr w:type="spellStart"/>
+      <w:r>
+        <w:t>strings</w:t>
+      </w:r>
+      <w:proofErr w:type="spellEnd"/>
+      <w:r>
+        <w:t xml:space="preserve">, é utilizado o conceito de </w:t>
+      </w:r>
+      <w:proofErr w:type="spellStart"/>
+      <w:r>
+        <w:t>Tokenização</w:t>
+      </w:r>
+      <w:proofErr w:type="spellEnd"/>
+      <w:r>
+        <w:t xml:space="preserve"> para </w:t>
+      </w:r>
+      <w:r>
+        <w:t xml:space="preserve">gerar uma forma normalizada de Nomes e Títulos para </w:t>
+      </w:r>
+      <w:r>
+        <w:t>pesquisar somente palavras que realmente importam, deixando a pesquisa mais rápida e mais confiável.</w:t>
+      </w:r>
+    </w:p>
+    <w:p>
+      <w:pPr>
+        <w:ind w:left="360"/>
+      </w:pPr>
+    </w:p>
+    <w:p>
+      <w:pPr>
+        <w:ind w:left="360"/>
+      </w:pPr>
+    </w:p>
+    <w:p>
+      <w:pPr>
+        <w:pStyle w:val="Ttulo5"/>
+        <w:numPr>
+          <w:ilvl w:val="1"/>
+          <w:numId w:val="7"/>
+        </w:numPr>
+        <w:rPr>
+          <w:b/>
+        </w:rPr>
+      </w:pPr>
+      <w:r>
+        <w:rPr>
+          <w:b/>
+        </w:rPr>
+        <w:t xml:space="preserve">  </w:t>
+      </w:r>
+      <w:r>
+        <w:rPr>
+          <w:b/>
+        </w:rPr>
+        <w:t>Considerações Finais</w:t>
+      </w:r>
+    </w:p>
+    <w:p>
+      <w:pPr>
+        <w:pStyle w:val="SemEspaamento"/>
+      </w:pPr>
+    </w:p>
+    <w:p>
+      <w:pPr>
+        <w:ind w:left="360"/>
+      </w:pPr>
+      <w:r>
+        <w:t>Durante o desenvolvimento do programa, a análise</w:t>
+      </w:r>
+      <w:r>
+        <w:t xml:space="preserve"> constante de otimização tanto em espaço</w:t>
+      </w:r>
+      <w:r>
+        <w:t xml:space="preserve"> (nas Estruturas de Dados utilizadas)</w:t>
+      </w:r>
+      <w:r>
+        <w:t xml:space="preserve"> quanto em velocidade</w:t>
+      </w:r>
+      <w:r>
+        <w:t xml:space="preserve"> (nos algoritmos empregados) foi crucial, dado, principalmente, </w:t>
+      </w:r>
+      <w:r>
+        <w:t>a preocupação</w:t>
+      </w:r>
+      <w:r>
+        <w:t xml:space="preserve"> com a memória utilizada pelos gráficos do programa</w:t>
+      </w:r>
+      <w:r>
+        <w:t xml:space="preserve"> e a </w:t>
+      </w:r>
+      <w:r>
+        <w:t>esta</w:t>
+      </w:r>
+      <w:r>
+        <w:t xml:space="preserve"> </w:t>
+      </w:r>
+      <w:proofErr w:type="gramStart"/>
+      <w:r>
+        <w:t>precisar</w:t>
+      </w:r>
+      <w:proofErr w:type="gramEnd"/>
+      <w:r>
+        <w:t xml:space="preserve"> de </w:t>
+      </w:r>
+      <w:r>
+        <w:t>certa</w:t>
+      </w:r>
+      <w:r>
+        <w:t xml:space="preserve"> par</w:t>
+      </w:r>
+      <w:r>
+        <w:t>cela de processamento constante para manter o grafo desenhado, e desenhado corretamente.</w:t>
+      </w:r>
+    </w:p>
+    <w:p>
+      <w:pPr>
+        <w:ind w:left="360"/>
+      </w:pPr>
+      <w:r>
+        <w:t xml:space="preserve">O desenvolvimento do </w:t>
+      </w:r>
+      <w:proofErr w:type="spellStart"/>
+      <w:proofErr w:type="gramStart"/>
+      <w:r>
+        <w:t>VisualSort</w:t>
+      </w:r>
+      <w:proofErr w:type="spellEnd"/>
+      <w:proofErr w:type="gramEnd"/>
+      <w:r>
+        <w:t>, enfim,</w:t>
+      </w:r>
+      <w:bookmarkStart w:id="0" w:name="_GoBack"/>
+      <w:bookmarkEnd w:id="0"/>
+      <w:r>
+        <w:t xml:space="preserve"> requereu</w:t>
+      </w:r>
+      <w:r>
+        <w:t xml:space="preserve"> habilidades que transcenderam o conteúdo da disciplina em questão, mantendo, entretanto, o conteúdo necessário e mínimo como foco principal. </w:t>
+      </w:r>
+    </w:p>
+    <w:p>
+      <w:pPr>
+        <w:ind w:left="360"/>
+      </w:pPr>
+    </w:p>
     <w:sectPr>
       <w:pgSz w:w="11906" w:h="16838"/>
       <w:pgMar w:top="1417" w:right="1701" w:bottom="1417" w:left="1701" w:header="708" w:footer="708" w:gutter="0"/>

--- a/VisualSort/Relatório.docx
+++ b/VisualSort/Relatório.docx
@@ -777,7 +777,10 @@
         <w:ind w:left="705"/>
       </w:pPr>
       <w:r>
-        <w:t>1.2.3.2. Permite a pesquisa de qualquer elemento de qualquer tipo por palavra chave e nome.</w:t>
+        <w:t>1.2.3.2. Permite a pesquisa de qualquer elemento de qualque</w:t>
+      </w:r>
+      <w:r>
+        <w:t>r tipo por palavra chave e nome, com a escolha de filtros de resultados por tipo de elemento.</w:t>
       </w:r>
     </w:p>
     <w:p>
@@ -817,7 +820,15 @@
         <w:t xml:space="preserve">. </w:t>
       </w:r>
       <w:r>
-        <w:t>Permite a organização de Artigos por Pesquisador por</w:t>
+        <w:t xml:space="preserve">Permite a organização de Artigos </w:t>
+      </w:r>
+      <w:r>
+        <w:t>de um dado</w:t>
+      </w:r>
+      <w:bookmarkStart w:id="0" w:name="_GoBack"/>
+      <w:bookmarkEnd w:id="0"/>
+      <w:r>
+        <w:t xml:space="preserve"> Pesquisador por</w:t>
       </w:r>
       <w:r>
         <w:t xml:space="preserve"> Ano de Publicação.</w:t>
@@ -894,7 +905,6 @@
         <w:rPr>
           <w:color w:val="000000" w:themeColor="text1"/>
         </w:rPr>
-        <w:lastRenderedPageBreak/>
         <w:t xml:space="preserve">Implementando o </w:t>
       </w:r>
       <w:proofErr w:type="spellStart"/>
@@ -1425,7 +1435,6 @@
         <w:rPr>
           <w:b/>
         </w:rPr>
-        <w:lastRenderedPageBreak/>
         <w:t>TFPeriódico</w:t>
       </w:r>
       <w:proofErr w:type="spellEnd"/>
@@ -2179,6 +2188,7 @@
         <w:pStyle w:val="SemEspaamento"/>
       </w:pPr>
       <w:r>
+        <w:lastRenderedPageBreak/>
         <w:tab/>
       </w:r>
       <w:proofErr w:type="spellStart"/>
@@ -2224,7 +2234,6 @@
         <w:pStyle w:val="SemEspaamento"/>
       </w:pPr>
       <w:r>
-        <w:lastRenderedPageBreak/>
         <w:tab/>
         <w:t xml:space="preserve">Ligações: lista de </w:t>
       </w:r>
@@ -2824,7 +2833,6 @@
         <w:rPr>
           <w:b/>
         </w:rPr>
-        <w:lastRenderedPageBreak/>
         <w:t xml:space="preserve">   </w:t>
       </w:r>
       <w:r>
@@ -3323,7 +3331,6 @@
         <w:rPr>
           <w:color w:val="000000" w:themeColor="text1"/>
         </w:rPr>
-        <w:lastRenderedPageBreak/>
         <w:t>Considerações Finais</w:t>
       </w:r>
     </w:p>
@@ -3555,7 +3562,6 @@
         <w:rPr>
           <w:b/>
         </w:rPr>
-        <w:lastRenderedPageBreak/>
         <w:t xml:space="preserve">Distância de Edição de </w:t>
       </w:r>
       <w:proofErr w:type="spellStart"/>
@@ -3790,47 +3796,26 @@
         <w:rPr>
           <w:b/>
         </w:rPr>
-        <w:t xml:space="preserve">  </w:t>
-      </w:r>
-      <w:r>
-        <w:rPr>
-          <w:b/>
-        </w:rPr>
-        <w:t>Considerações Finais</w:t>
-      </w:r>
-    </w:p>
-    <w:p>
-      <w:pPr>
-        <w:pStyle w:val="SemEspaamento"/>
-      </w:pPr>
-    </w:p>
-    <w:p>
-      <w:pPr>
-        <w:ind w:left="360"/>
-      </w:pPr>
-      <w:r>
-        <w:t>Durante o desenvolvimento do programa, a análise</w:t>
-      </w:r>
-      <w:r>
-        <w:t xml:space="preserve"> constante de otimização tanto em espaço</w:t>
-      </w:r>
-      <w:r>
-        <w:t xml:space="preserve"> (nas Estruturas de Dados utilizadas)</w:t>
-      </w:r>
-      <w:r>
-        <w:t xml:space="preserve"> quanto em velocidade</w:t>
-      </w:r>
-      <w:r>
-        <w:t xml:space="preserve"> (nos algoritmos empregados) foi crucial, dado, principalmente, </w:t>
+        <w:t xml:space="preserve">  Considerações Finais</w:t>
+      </w:r>
+    </w:p>
+    <w:p>
+      <w:pPr>
+        <w:pStyle w:val="SemEspaamento"/>
+      </w:pPr>
+    </w:p>
+    <w:p>
+      <w:pPr>
+        <w:ind w:left="360"/>
+      </w:pPr>
+      <w:r>
+        <w:t xml:space="preserve">Durante o desenvolvimento do programa, a análise constante de otimização tanto em espaço (nas Estruturas de Dados utilizadas) quanto em velocidade (nos algoritmos empregados) foi crucial, dado, principalmente, </w:t>
       </w:r>
       <w:r>
         <w:t>a preocupação</w:t>
       </w:r>
       <w:r>
-        <w:t xml:space="preserve"> com a memória utilizada pelos gráficos do programa</w:t>
-      </w:r>
-      <w:r>
-        <w:t xml:space="preserve"> e a </w:t>
+        <w:t xml:space="preserve"> com a memória utilizada pelos gráficos do programa e a </w:t>
       </w:r>
       <w:r>
         <w:t>esta</w:t>
@@ -3873,13 +3858,8 @@
       <w:r>
         <w:t>, enfim,</w:t>
       </w:r>
-      <w:bookmarkStart w:id="0" w:name="_GoBack"/>
-      <w:bookmarkEnd w:id="0"/>
-      <w:r>
-        <w:t xml:space="preserve"> requereu</w:t>
-      </w:r>
-      <w:r>
-        <w:t xml:space="preserve"> habilidades que transcenderam o conteúdo da disciplina em questão, mantendo, entretanto, o conteúdo necessário e mínimo como foco principal. </w:t>
+      <w:r>
+        <w:t xml:space="preserve"> requereu habilidades que transcenderam o conteúdo da disciplina em questão, mantendo, entretanto, o conteúdo necessário e mínimo como foco principal. </w:t>
       </w:r>
     </w:p>
     <w:p>

--- a/VisualSort/Relatório.docx
+++ b/VisualSort/Relatório.docx
@@ -825,8 +825,6 @@
       <w:r>
         <w:t>de um dado</w:t>
       </w:r>
-      <w:bookmarkStart w:id="0" w:name="_GoBack"/>
-      <w:bookmarkEnd w:id="0"/>
       <w:r>
         <w:t xml:space="preserve"> Pesquisador por</w:t>
       </w:r>
@@ -3072,7 +3070,13 @@
         <w:t>ntral, e seu grafo é desenhado.</w:t>
       </w:r>
       <w:r>
-        <w:t xml:space="preserve"> Nenhum código de terceiros (exceto as funções de desenho do XNA) foi utilizado para o grafo de ligações.</w:t>
+        <w:t xml:space="preserve"> Nenhum código de terceiros (exceto as funções de desenho do XNA) foi utilizado para o </w:t>
+      </w:r>
+      <w:r>
+        <w:t xml:space="preserve">desenho do </w:t>
+      </w:r>
+      <w:r>
+        <w:t>grafo de ligações.</w:t>
       </w:r>
     </w:p>
     <w:p>
@@ -3158,7 +3162,13 @@
       <w:proofErr w:type="spellEnd"/>
       <w:proofErr w:type="gramEnd"/>
       <w:r>
-        <w:t xml:space="preserve"> foi desenvolvida especificamente para esse trabalho, </w:t>
+        <w:t xml:space="preserve"> foi desen</w:t>
+      </w:r>
+      <w:r>
+        <w:t>volvida especificamente para est</w:t>
+      </w:r>
+      <w:r>
+        <w:t xml:space="preserve">e trabalho, </w:t>
       </w:r>
       <w:r>
         <w:t xml:space="preserve">se </w:t>
@@ -3297,6 +3307,24 @@
         <w:t>David Amador</w:t>
       </w:r>
       <w:r>
+        <w:rPr>
+          <w:i/>
+        </w:rPr>
+        <w:t xml:space="preserve"> </w:t>
+      </w:r>
+      <w:r>
+        <w:t xml:space="preserve">(ver </w:t>
+      </w:r>
+      <w:r>
+        <w:rPr>
+          <w:i/>
+        </w:rPr>
+        <w:t>1.2.2.3</w:t>
+      </w:r>
+      <w:r>
+        <w:t>)</w:t>
+      </w:r>
+      <w:r>
         <w:t xml:space="preserve">. </w:t>
       </w:r>
       <w:r>
@@ -3314,7 +3342,6 @@
         <w:t xml:space="preserve"> </w:t>
       </w:r>
     </w:p>
-    <w:p/>
     <w:p/>
     <w:p>
       <w:pPr>
@@ -3331,6 +3358,7 @@
         <w:rPr>
           <w:color w:val="000000" w:themeColor="text1"/>
         </w:rPr>
+        <w:lastRenderedPageBreak/>
         <w:t>Considerações Finais</w:t>
       </w:r>
     </w:p>
@@ -3562,6 +3590,7 @@
         <w:rPr>
           <w:b/>
         </w:rPr>
+        <w:lastRenderedPageBreak/>
         <w:t xml:space="preserve">Distância de Edição de </w:t>
       </w:r>
       <w:proofErr w:type="spellStart"/>
@@ -3768,7 +3797,15 @@
         <w:t xml:space="preserve">gerar uma forma normalizada de Nomes e Títulos para </w:t>
       </w:r>
       <w:r>
-        <w:t>pesquisar somente palavras que realmente importam, deixando a pesquisa mais rápida e mais confiável.</w:t>
+        <w:t xml:space="preserve">pesquisar somente palavras que realmente importam, deixando a pesquisa mais rápida e mais </w:t>
+      </w:r>
+      <w:r>
+        <w:t>robusta</w:t>
+      </w:r>
+      <w:bookmarkStart w:id="0" w:name="_GoBack"/>
+      <w:bookmarkEnd w:id="0"/>
+      <w:r>
+        <w:t>.</w:t>
       </w:r>
     </w:p>
     <w:p>
